--- a/reports/report.docx
+++ b/reports/report.docx
@@ -1,6 +1,6 @@
 
 <file path=word/document.xml><?xml version="1.0" encoding="utf-8"?>
-<w:document xmlns:wpc="http://schemas.microsoft.com/office/word/2010/wordprocessingCanvas" xmlns:cx="http://schemas.microsoft.com/office/drawing/2014/chartex" xmlns:cx1="http://schemas.microsoft.com/office/drawing/2015/9/8/chartex" xmlns:cx2="http://schemas.microsoft.com/office/drawing/2015/10/21/chartex" xmlns:cx3="http://schemas.microsoft.com/office/drawing/2016/5/9/chartex" xmlns:cx4="http://schemas.microsoft.com/office/drawing/2016/5/10/chartex" xmlns:cx5="http://schemas.microsoft.com/office/drawing/2016/5/11/chartex" xmlns:cx6="http://schemas.microsoft.com/office/drawing/2016/5/12/chartex" xmlns:cx7="http://schemas.microsoft.com/office/drawing/2016/5/13/chartex" xmlns:cx8="http://schemas.microsoft.com/office/drawing/2016/5/14/chartex" xmlns:mc="http://schemas.openxmlformats.org/markup-compatibility/2006" xmlns:aink="http://schemas.microsoft.com/office/drawing/2016/ink" xmlns:am3d="http://schemas.microsoft.com/office/drawing/2017/model3d" xmlns:o="urn:schemas-microsoft-com:office:office" xmlns:r="http://schemas.openxmlformats.org/officeDocument/2006/relationships" xmlns:m="http://schemas.openxmlformats.org/officeDocument/2006/math" xmlns:v="urn:schemas-microsoft-com:vml" xmlns:wp14="http://schemas.microsoft.com/office/word/2010/wordprocessingDrawing" xmlns:wp="http://schemas.openxmlformats.org/drawingml/2006/wordprocessingDrawing" xmlns:w10="urn:schemas-microsoft-com:office:word" xmlns:w="http://schemas.openxmlformats.org/wordprocessingml/2006/main" xmlns:w14="http://schemas.microsoft.com/office/word/2010/wordml" xmlns:w15="http://schemas.microsoft.com/office/word/2012/wordml" xmlns:w16cex="http://schemas.microsoft.com/office/word/2018/wordml/cex" xmlns:w16cid="http://schemas.microsoft.com/office/word/2016/wordml/cid" xmlns:w16="http://schemas.microsoft.com/office/word/2018/wordml" xmlns:w16sdtdh="http://schemas.microsoft.com/office/word/2020/wordml/sdtdatahash" xmlns:w16se="http://schemas.microsoft.com/office/word/2015/wordml/symex" xmlns:wpg="http://schemas.microsoft.com/office/word/2010/wordprocessingGroup" xmlns:wpi="http://schemas.microsoft.com/office/word/2010/wordprocessingInk" xmlns:wne="http://schemas.microsoft.com/office/word/2006/wordml" xmlns:wps="http://schemas.microsoft.com/office/word/2010/wordprocessingShape" mc:Ignorable="w14 w15 w16se w16cid w16 w16cex w16sdtdh wp14">
+<w:document xmlns:wpc="http://schemas.microsoft.com/office/word/2010/wordprocessingCanvas" xmlns:cx="http://schemas.microsoft.com/office/drawing/2014/chartex" xmlns:cx1="http://schemas.microsoft.com/office/drawing/2015/9/8/chartex" xmlns:cx2="http://schemas.microsoft.com/office/drawing/2015/10/21/chartex" xmlns:cx3="http://schemas.microsoft.com/office/drawing/2016/5/9/chartex" xmlns:cx4="http://schemas.microsoft.com/office/drawing/2016/5/10/chartex" xmlns:cx5="http://schemas.microsoft.com/office/drawing/2016/5/11/chartex" xmlns:cx6="http://schemas.microsoft.com/office/drawing/2016/5/12/chartex" xmlns:cx7="http://schemas.microsoft.com/office/drawing/2016/5/13/chartex" xmlns:cx8="http://schemas.microsoft.com/office/drawing/2016/5/14/chartex" xmlns:mc="http://schemas.openxmlformats.org/markup-compatibility/2006" xmlns:aink="http://schemas.microsoft.com/office/drawing/2016/ink" xmlns:am3d="http://schemas.microsoft.com/office/drawing/2017/model3d" xmlns:o="urn:schemas-microsoft-com:office:office" xmlns:r="http://schemas.openxmlformats.org/officeDocument/2006/relationships" xmlns:m="http://schemas.openxmlformats.org/officeDocument/2006/math" xmlns:v="urn:schemas-microsoft-com:vml" xmlns:wp14="http://schemas.microsoft.com/office/word/2010/wordprocessingDrawing" xmlns:wp="http://schemas.openxmlformats.org/drawingml/2006/wordprocessingDrawing" xmlns:w10="urn:schemas-microsoft-com:office:word" xmlns:w="http://schemas.openxmlformats.org/wordprocessingml/2006/main" xmlns:w14="http://schemas.microsoft.com/office/word/2010/wordml" xmlns:w15="http://schemas.microsoft.com/office/word/2012/wordml" xmlns:w16cex="http://schemas.microsoft.com/office/word/2018/wordml/cex" xmlns:w16cid="http://schemas.microsoft.com/office/word/2016/wordml/cid" xmlns:w16="http://schemas.microsoft.com/office/word/2018/wordml" xmlns:w16se="http://schemas.microsoft.com/office/word/2015/wordml/symex" xmlns:wpg="http://schemas.microsoft.com/office/word/2010/wordprocessingGroup" xmlns:wpi="http://schemas.microsoft.com/office/word/2010/wordprocessingInk" xmlns:wne="http://schemas.microsoft.com/office/word/2006/wordml" xmlns:wps="http://schemas.microsoft.com/office/word/2010/wordprocessingShape" mc:Ignorable="w14 w15 w16se w16cid w16 w16cex wp14">
   <w:body>
     <w:p>
       <w:pPr>
@@ -413,7 +413,27 @@
           <w:sz w:val="28"/>
           <w:lang w:eastAsia="en-US" w:bidi="en-US"/>
         </w:rPr>
-        <w:t>Бобров Денис Вячеславович, Езерская Маргарита Игоревна, Лазарев Савва Алексеевич</w:t>
+        <w:t xml:space="preserve">Бобров Денис Вячеславович, </w:t>
+      </w:r>
+      <w:proofErr w:type="spellStart"/>
+      <w:r>
+        <w:rPr>
+          <w:rFonts w:ascii="Times New Roman" w:eastAsia="Times New Roman" w:hAnsi="Times New Roman" w:cs="Times New Roman"/>
+          <w:color w:val="000000"/>
+          <w:sz w:val="28"/>
+          <w:lang w:eastAsia="en-US" w:bidi="en-US"/>
+        </w:rPr>
+        <w:t>Езерская</w:t>
+      </w:r>
+      <w:proofErr w:type="spellEnd"/>
+      <w:r>
+        <w:rPr>
+          <w:rFonts w:ascii="Times New Roman" w:eastAsia="Times New Roman" w:hAnsi="Times New Roman" w:cs="Times New Roman"/>
+          <w:color w:val="000000"/>
+          <w:sz w:val="28"/>
+          <w:lang w:eastAsia="en-US" w:bidi="en-US"/>
+        </w:rPr>
+        <w:t xml:space="preserve"> Маргарита Игоревна, Лазарев Савва Алексеевич</w:t>
       </w:r>
     </w:p>
     <w:p>
@@ -793,8 +813,19 @@
           <w:sz w:val="28"/>
           <w:szCs w:val="28"/>
         </w:rPr>
-        <w:t>BLACKRED-bot</w:t>
-      </w:r>
+        <w:t>BLACKRED-</w:t>
+      </w:r>
+      <w:proofErr w:type="spellStart"/>
+      <w:r>
+        <w:rPr>
+          <w:rFonts w:ascii="Times New Roman" w:eastAsia="Times New Roman" w:hAnsi="Times New Roman" w:cs="Times New Roman"/>
+          <w:color w:val="000000"/>
+          <w:sz w:val="28"/>
+          <w:szCs w:val="28"/>
+        </w:rPr>
+        <w:t>bot</w:t>
+      </w:r>
+      <w:proofErr w:type="spellEnd"/>
     </w:p>
     <w:p>
       <w:pPr>
@@ -956,7 +987,27 @@
           <w:sz w:val="28"/>
           <w:szCs w:val="28"/>
         </w:rPr>
-        <w:t>Изучить возможности Telegram Bot API и библиотек для работы с аудио.</w:t>
+        <w:t xml:space="preserve">Изучить возможности Telegram </w:t>
+      </w:r>
+      <w:proofErr w:type="spellStart"/>
+      <w:r>
+        <w:rPr>
+          <w:rFonts w:ascii="Times New Roman" w:eastAsia="Times New Roman" w:hAnsi="Times New Roman" w:cs="Times New Roman"/>
+          <w:color w:val="000000"/>
+          <w:sz w:val="28"/>
+          <w:szCs w:val="28"/>
+        </w:rPr>
+        <w:t>Bot</w:t>
+      </w:r>
+      <w:proofErr w:type="spellEnd"/>
+      <w:r>
+        <w:rPr>
+          <w:rFonts w:ascii="Times New Roman" w:eastAsia="Times New Roman" w:hAnsi="Times New Roman" w:cs="Times New Roman"/>
+          <w:color w:val="000000"/>
+          <w:sz w:val="28"/>
+          <w:szCs w:val="28"/>
+        </w:rPr>
+        <w:t xml:space="preserve"> API и библиотек для работы с аудио.</w:t>
       </w:r>
     </w:p>
     <w:p>
@@ -986,7 +1037,87 @@
           <w:sz w:val="28"/>
           <w:szCs w:val="28"/>
         </w:rPr>
-        <w:t>Проанализировать существующие решения (Google Speech API, Whisper, Vosk).</w:t>
+        <w:t>Проанализировать существующие решения (</w:t>
+      </w:r>
+      <w:proofErr w:type="spellStart"/>
+      <w:r>
+        <w:rPr>
+          <w:rFonts w:ascii="Times New Roman" w:eastAsia="Times New Roman" w:hAnsi="Times New Roman" w:cs="Times New Roman"/>
+          <w:color w:val="000000"/>
+          <w:sz w:val="28"/>
+          <w:szCs w:val="28"/>
+        </w:rPr>
+        <w:t>Google</w:t>
+      </w:r>
+      <w:proofErr w:type="spellEnd"/>
+      <w:r>
+        <w:rPr>
+          <w:rFonts w:ascii="Times New Roman" w:eastAsia="Times New Roman" w:hAnsi="Times New Roman" w:cs="Times New Roman"/>
+          <w:color w:val="000000"/>
+          <w:sz w:val="28"/>
+          <w:szCs w:val="28"/>
+        </w:rPr>
+        <w:t xml:space="preserve"> </w:t>
+      </w:r>
+      <w:proofErr w:type="spellStart"/>
+      <w:r>
+        <w:rPr>
+          <w:rFonts w:ascii="Times New Roman" w:eastAsia="Times New Roman" w:hAnsi="Times New Roman" w:cs="Times New Roman"/>
+          <w:color w:val="000000"/>
+          <w:sz w:val="28"/>
+          <w:szCs w:val="28"/>
+        </w:rPr>
+        <w:t>Speech</w:t>
+      </w:r>
+      <w:proofErr w:type="spellEnd"/>
+      <w:r>
+        <w:rPr>
+          <w:rFonts w:ascii="Times New Roman" w:eastAsia="Times New Roman" w:hAnsi="Times New Roman" w:cs="Times New Roman"/>
+          <w:color w:val="000000"/>
+          <w:sz w:val="28"/>
+          <w:szCs w:val="28"/>
+        </w:rPr>
+        <w:t xml:space="preserve"> API, </w:t>
+      </w:r>
+      <w:proofErr w:type="spellStart"/>
+      <w:r>
+        <w:rPr>
+          <w:rFonts w:ascii="Times New Roman" w:eastAsia="Times New Roman" w:hAnsi="Times New Roman" w:cs="Times New Roman"/>
+          <w:color w:val="000000"/>
+          <w:sz w:val="28"/>
+          <w:szCs w:val="28"/>
+        </w:rPr>
+        <w:t>Whisper</w:t>
+      </w:r>
+      <w:proofErr w:type="spellEnd"/>
+      <w:r>
+        <w:rPr>
+          <w:rFonts w:ascii="Times New Roman" w:eastAsia="Times New Roman" w:hAnsi="Times New Roman" w:cs="Times New Roman"/>
+          <w:color w:val="000000"/>
+          <w:sz w:val="28"/>
+          <w:szCs w:val="28"/>
+        </w:rPr>
+        <w:t xml:space="preserve">, </w:t>
+      </w:r>
+      <w:proofErr w:type="spellStart"/>
+      <w:r>
+        <w:rPr>
+          <w:rFonts w:ascii="Times New Roman" w:eastAsia="Times New Roman" w:hAnsi="Times New Roman" w:cs="Times New Roman"/>
+          <w:color w:val="000000"/>
+          <w:sz w:val="28"/>
+          <w:szCs w:val="28"/>
+        </w:rPr>
+        <w:t>Vosk</w:t>
+      </w:r>
+      <w:proofErr w:type="spellEnd"/>
+      <w:r>
+        <w:rPr>
+          <w:rFonts w:ascii="Times New Roman" w:eastAsia="Times New Roman" w:hAnsi="Times New Roman" w:cs="Times New Roman"/>
+          <w:color w:val="000000"/>
+          <w:sz w:val="28"/>
+          <w:szCs w:val="28"/>
+        </w:rPr>
+        <w:t>).</w:t>
       </w:r>
     </w:p>
     <w:p>
@@ -1127,7 +1258,27 @@
           <w:sz w:val="28"/>
           <w:szCs w:val="28"/>
         </w:rPr>
-        <w:t>Интегрировать библиотеку распознавания речи (например, speech_recognition).</w:t>
+        <w:t xml:space="preserve">Интегрировать библиотеку распознавания речи (например, </w:t>
+      </w:r>
+      <w:proofErr w:type="spellStart"/>
+      <w:r>
+        <w:rPr>
+          <w:rFonts w:ascii="Times New Roman" w:eastAsia="Times New Roman" w:hAnsi="Times New Roman" w:cs="Times New Roman"/>
+          <w:color w:val="000000"/>
+          <w:sz w:val="28"/>
+          <w:szCs w:val="28"/>
+        </w:rPr>
+        <w:t>speech_recognition</w:t>
+      </w:r>
+      <w:proofErr w:type="spellEnd"/>
+      <w:r>
+        <w:rPr>
+          <w:rFonts w:ascii="Times New Roman" w:eastAsia="Times New Roman" w:hAnsi="Times New Roman" w:cs="Times New Roman"/>
+          <w:color w:val="000000"/>
+          <w:sz w:val="28"/>
+          <w:szCs w:val="28"/>
+        </w:rPr>
+        <w:t>).</w:t>
       </w:r>
     </w:p>
     <w:p>
@@ -1187,7 +1338,27 @@
           <w:sz w:val="28"/>
           <w:szCs w:val="28"/>
         </w:rPr>
-        <w:t>Добавить конвертацию аудио через FFmpeg.</w:t>
+        <w:t xml:space="preserve">Добавить конвертацию аудио через </w:t>
+      </w:r>
+      <w:proofErr w:type="spellStart"/>
+      <w:r>
+        <w:rPr>
+          <w:rFonts w:ascii="Times New Roman" w:eastAsia="Times New Roman" w:hAnsi="Times New Roman" w:cs="Times New Roman"/>
+          <w:color w:val="000000"/>
+          <w:sz w:val="28"/>
+          <w:szCs w:val="28"/>
+        </w:rPr>
+        <w:t>FFmpeg</w:t>
+      </w:r>
+      <w:proofErr w:type="spellEnd"/>
+      <w:r>
+        <w:rPr>
+          <w:rFonts w:ascii="Times New Roman" w:eastAsia="Times New Roman" w:hAnsi="Times New Roman" w:cs="Times New Roman"/>
+          <w:color w:val="000000"/>
+          <w:sz w:val="28"/>
+          <w:szCs w:val="28"/>
+        </w:rPr>
+        <w:t>.</w:t>
       </w:r>
     </w:p>
     <w:p>
@@ -1247,7 +1418,27 @@
           <w:sz w:val="28"/>
           <w:szCs w:val="28"/>
         </w:rPr>
-        <w:t>Создать интуитивно понятный интерфейс (команды /start, подсказки).</w:t>
+        <w:t>Создать интуитивно понятный интерфейс (команды /</w:t>
+      </w:r>
+      <w:proofErr w:type="spellStart"/>
+      <w:r>
+        <w:rPr>
+          <w:rFonts w:ascii="Times New Roman" w:eastAsia="Times New Roman" w:hAnsi="Times New Roman" w:cs="Times New Roman"/>
+          <w:color w:val="000000"/>
+          <w:sz w:val="28"/>
+          <w:szCs w:val="28"/>
+        </w:rPr>
+        <w:t>start</w:t>
+      </w:r>
+      <w:proofErr w:type="spellEnd"/>
+      <w:r>
+        <w:rPr>
+          <w:rFonts w:ascii="Times New Roman" w:eastAsia="Times New Roman" w:hAnsi="Times New Roman" w:cs="Times New Roman"/>
+          <w:color w:val="000000"/>
+          <w:sz w:val="28"/>
+          <w:szCs w:val="28"/>
+        </w:rPr>
+        <w:t>, подсказки).</w:t>
       </w:r>
     </w:p>
     <w:p>
@@ -1488,7 +1679,27 @@
           <w:sz w:val="28"/>
           <w:szCs w:val="28"/>
         </w:rPr>
-        <w:t>Подготовить Markdown-документацию (README, отчёт, инструкции).</w:t>
+        <w:t xml:space="preserve">Подготовить </w:t>
+      </w:r>
+      <w:proofErr w:type="spellStart"/>
+      <w:r>
+        <w:rPr>
+          <w:rFonts w:ascii="Times New Roman" w:eastAsia="Times New Roman" w:hAnsi="Times New Roman" w:cs="Times New Roman"/>
+          <w:color w:val="000000"/>
+          <w:sz w:val="28"/>
+          <w:szCs w:val="28"/>
+        </w:rPr>
+        <w:t>Markdown</w:t>
+      </w:r>
+      <w:proofErr w:type="spellEnd"/>
+      <w:r>
+        <w:rPr>
+          <w:rFonts w:ascii="Times New Roman" w:eastAsia="Times New Roman" w:hAnsi="Times New Roman" w:cs="Times New Roman"/>
+          <w:color w:val="000000"/>
+          <w:sz w:val="28"/>
+          <w:szCs w:val="28"/>
+        </w:rPr>
+        <w:t>-документацию (README, отчёт, инструкции).</w:t>
       </w:r>
     </w:p>
     <w:p>
@@ -1518,7 +1729,27 @@
           <w:sz w:val="28"/>
           <w:szCs w:val="28"/>
         </w:rPr>
-        <w:t>Опубликовать код в открытом репозитории (GitHub).</w:t>
+        <w:t>Опубликовать код в открытом репозитории (</w:t>
+      </w:r>
+      <w:proofErr w:type="spellStart"/>
+      <w:r>
+        <w:rPr>
+          <w:rFonts w:ascii="Times New Roman" w:eastAsia="Times New Roman" w:hAnsi="Times New Roman" w:cs="Times New Roman"/>
+          <w:color w:val="000000"/>
+          <w:sz w:val="28"/>
+          <w:szCs w:val="28"/>
+        </w:rPr>
+        <w:t>GitHub</w:t>
+      </w:r>
+      <w:proofErr w:type="spellEnd"/>
+      <w:r>
+        <w:rPr>
+          <w:rFonts w:ascii="Times New Roman" w:eastAsia="Times New Roman" w:hAnsi="Times New Roman" w:cs="Times New Roman"/>
+          <w:color w:val="000000"/>
+          <w:sz w:val="28"/>
+          <w:szCs w:val="28"/>
+        </w:rPr>
+        <w:t>).</w:t>
       </w:r>
     </w:p>
     <w:p>
@@ -1974,7 +2205,27 @@
           <w:sz w:val="28"/>
           <w:szCs w:val="28"/>
         </w:rPr>
-        <w:t>Настройка Git и репозитория</w:t>
+        <w:t xml:space="preserve">Настройка </w:t>
+      </w:r>
+      <w:proofErr w:type="spellStart"/>
+      <w:r>
+        <w:rPr>
+          <w:rFonts w:ascii="Times New Roman" w:eastAsia="Times New Roman" w:hAnsi="Times New Roman" w:cs="Times New Roman"/>
+          <w:color w:val="000000"/>
+          <w:sz w:val="28"/>
+          <w:szCs w:val="28"/>
+        </w:rPr>
+        <w:t>Git</w:t>
+      </w:r>
+      <w:proofErr w:type="spellEnd"/>
+      <w:r>
+        <w:rPr>
+          <w:rFonts w:ascii="Times New Roman" w:eastAsia="Times New Roman" w:hAnsi="Times New Roman" w:cs="Times New Roman"/>
+          <w:color w:val="000000"/>
+          <w:sz w:val="28"/>
+          <w:szCs w:val="28"/>
+        </w:rPr>
+        <w:t xml:space="preserve"> и репозитория</w:t>
       </w:r>
       <w:r>
         <w:rPr>
@@ -2014,8 +2265,19 @@
           <w:sz w:val="28"/>
           <w:szCs w:val="28"/>
         </w:rPr>
-        <w:t>Написание документов в Markdown</w:t>
-      </w:r>
+        <w:t xml:space="preserve">Написание документов в </w:t>
+      </w:r>
+      <w:proofErr w:type="spellStart"/>
+      <w:r>
+        <w:rPr>
+          <w:rFonts w:ascii="Times New Roman" w:eastAsia="Times New Roman" w:hAnsi="Times New Roman" w:cs="Times New Roman"/>
+          <w:color w:val="000000"/>
+          <w:sz w:val="28"/>
+          <w:szCs w:val="28"/>
+        </w:rPr>
+        <w:t>Markdown</w:t>
+      </w:r>
+      <w:proofErr w:type="spellEnd"/>
       <w:r>
         <w:rPr>
           <w:rFonts w:ascii="Times New Roman" w:eastAsia="Times New Roman" w:hAnsi="Times New Roman" w:cs="Times New Roman"/>
@@ -2497,8 +2759,19 @@
           <w:sz w:val="28"/>
           <w:szCs w:val="28"/>
         </w:rPr>
-        <w:t>2. Сайт-документация на Hugo</w:t>
-      </w:r>
+        <w:t xml:space="preserve">2. Сайт-документация на </w:t>
+      </w:r>
+      <w:proofErr w:type="spellStart"/>
+      <w:r>
+        <w:rPr>
+          <w:rFonts w:ascii="Times New Roman" w:eastAsia="Times New Roman" w:hAnsi="Times New Roman" w:cs="Times New Roman"/>
+          <w:color w:val="000000"/>
+          <w:sz w:val="28"/>
+          <w:szCs w:val="28"/>
+        </w:rPr>
+        <w:t>Hugo</w:t>
+      </w:r>
+      <w:proofErr w:type="spellEnd"/>
     </w:p>
     <w:p>
       <w:pPr>
@@ -2654,7 +2927,27 @@
           <w:sz w:val="28"/>
           <w:szCs w:val="28"/>
         </w:rPr>
-        <w:t>Инструкции: Как использовать бота, примеры команд.</w:t>
+        <w:t>Инструкции</w:t>
+      </w:r>
+      <w:proofErr w:type="gramStart"/>
+      <w:r>
+        <w:rPr>
+          <w:rFonts w:ascii="Times New Roman" w:eastAsia="Times New Roman" w:hAnsi="Times New Roman" w:cs="Times New Roman"/>
+          <w:color w:val="000000"/>
+          <w:sz w:val="28"/>
+          <w:szCs w:val="28"/>
+        </w:rPr>
+        <w:t>: Как</w:t>
+      </w:r>
+      <w:proofErr w:type="gramEnd"/>
+      <w:r>
+        <w:rPr>
+          <w:rFonts w:ascii="Times New Roman" w:eastAsia="Times New Roman" w:hAnsi="Times New Roman" w:cs="Times New Roman"/>
+          <w:color w:val="000000"/>
+          <w:sz w:val="28"/>
+          <w:szCs w:val="28"/>
+        </w:rPr>
+        <w:t xml:space="preserve"> использовать бота, примеры команд.</w:t>
       </w:r>
     </w:p>
     <w:p>
@@ -2778,7 +3071,27 @@
           <w:sz w:val="28"/>
           <w:szCs w:val="28"/>
         </w:rPr>
-        <w:t>Статический генератор Hugo.</w:t>
+        <w:t xml:space="preserve">Статический генератор </w:t>
+      </w:r>
+      <w:proofErr w:type="spellStart"/>
+      <w:r>
+        <w:rPr>
+          <w:rFonts w:ascii="Times New Roman" w:eastAsia="Times New Roman" w:hAnsi="Times New Roman" w:cs="Times New Roman"/>
+          <w:color w:val="000000"/>
+          <w:sz w:val="28"/>
+          <w:szCs w:val="28"/>
+        </w:rPr>
+        <w:t>Hugo</w:t>
+      </w:r>
+      <w:proofErr w:type="spellEnd"/>
+      <w:r>
+        <w:rPr>
+          <w:rFonts w:ascii="Times New Roman" w:eastAsia="Times New Roman" w:hAnsi="Times New Roman" w:cs="Times New Roman"/>
+          <w:color w:val="000000"/>
+          <w:sz w:val="28"/>
+          <w:szCs w:val="28"/>
+        </w:rPr>
+        <w:t>.</w:t>
       </w:r>
     </w:p>
     <w:p>
@@ -2809,7 +3122,47 @@
           <w:sz w:val="28"/>
           <w:szCs w:val="28"/>
         </w:rPr>
-        <w:t>Хостинг на GitHub Pages.</w:t>
+        <w:t xml:space="preserve">Хостинг на </w:t>
+      </w:r>
+      <w:proofErr w:type="spellStart"/>
+      <w:r>
+        <w:rPr>
+          <w:rFonts w:ascii="Times New Roman" w:eastAsia="Times New Roman" w:hAnsi="Times New Roman" w:cs="Times New Roman"/>
+          <w:color w:val="000000"/>
+          <w:sz w:val="28"/>
+          <w:szCs w:val="28"/>
+        </w:rPr>
+        <w:t>GitHub</w:t>
+      </w:r>
+      <w:proofErr w:type="spellEnd"/>
+      <w:r>
+        <w:rPr>
+          <w:rFonts w:ascii="Times New Roman" w:eastAsia="Times New Roman" w:hAnsi="Times New Roman" w:cs="Times New Roman"/>
+          <w:color w:val="000000"/>
+          <w:sz w:val="28"/>
+          <w:szCs w:val="28"/>
+        </w:rPr>
+        <w:t xml:space="preserve"> </w:t>
+      </w:r>
+      <w:proofErr w:type="spellStart"/>
+      <w:r>
+        <w:rPr>
+          <w:rFonts w:ascii="Times New Roman" w:eastAsia="Times New Roman" w:hAnsi="Times New Roman" w:cs="Times New Roman"/>
+          <w:color w:val="000000"/>
+          <w:sz w:val="28"/>
+          <w:szCs w:val="28"/>
+        </w:rPr>
+        <w:t>Pages</w:t>
+      </w:r>
+      <w:proofErr w:type="spellEnd"/>
+      <w:r>
+        <w:rPr>
+          <w:rFonts w:ascii="Times New Roman" w:eastAsia="Times New Roman" w:hAnsi="Times New Roman" w:cs="Times New Roman"/>
+          <w:color w:val="000000"/>
+          <w:sz w:val="28"/>
+          <w:szCs w:val="28"/>
+        </w:rPr>
+        <w:t>.</w:t>
       </w:r>
     </w:p>
     <w:p>
@@ -2840,7 +3193,47 @@
           <w:sz w:val="28"/>
           <w:szCs w:val="28"/>
         </w:rPr>
-        <w:t>Автоматизированная сборка через GitHub Actions.</w:t>
+        <w:t xml:space="preserve">Автоматизированная сборка через </w:t>
+      </w:r>
+      <w:proofErr w:type="spellStart"/>
+      <w:r>
+        <w:rPr>
+          <w:rFonts w:ascii="Times New Roman" w:eastAsia="Times New Roman" w:hAnsi="Times New Roman" w:cs="Times New Roman"/>
+          <w:color w:val="000000"/>
+          <w:sz w:val="28"/>
+          <w:szCs w:val="28"/>
+        </w:rPr>
+        <w:t>GitHub</w:t>
+      </w:r>
+      <w:proofErr w:type="spellEnd"/>
+      <w:r>
+        <w:rPr>
+          <w:rFonts w:ascii="Times New Roman" w:eastAsia="Times New Roman" w:hAnsi="Times New Roman" w:cs="Times New Roman"/>
+          <w:color w:val="000000"/>
+          <w:sz w:val="28"/>
+          <w:szCs w:val="28"/>
+        </w:rPr>
+        <w:t xml:space="preserve"> </w:t>
+      </w:r>
+      <w:proofErr w:type="spellStart"/>
+      <w:r>
+        <w:rPr>
+          <w:rFonts w:ascii="Times New Roman" w:eastAsia="Times New Roman" w:hAnsi="Times New Roman" w:cs="Times New Roman"/>
+          <w:color w:val="000000"/>
+          <w:sz w:val="28"/>
+          <w:szCs w:val="28"/>
+        </w:rPr>
+        <w:t>Actions</w:t>
+      </w:r>
+      <w:proofErr w:type="spellEnd"/>
+      <w:r>
+        <w:rPr>
+          <w:rFonts w:ascii="Times New Roman" w:eastAsia="Times New Roman" w:hAnsi="Times New Roman" w:cs="Times New Roman"/>
+          <w:color w:val="000000"/>
+          <w:sz w:val="28"/>
+          <w:szCs w:val="28"/>
+        </w:rPr>
+        <w:t>.</w:t>
       </w:r>
     </w:p>
     <w:p>
@@ -2924,7 +3317,27 @@
           <w:sz w:val="28"/>
           <w:szCs w:val="28"/>
         </w:rPr>
-        <w:t>Полный Markdown-отчёт в репозитории.</w:t>
+        <w:t xml:space="preserve">Полный </w:t>
+      </w:r>
+      <w:proofErr w:type="spellStart"/>
+      <w:r>
+        <w:rPr>
+          <w:rFonts w:ascii="Times New Roman" w:eastAsia="Times New Roman" w:hAnsi="Times New Roman" w:cs="Times New Roman"/>
+          <w:color w:val="000000"/>
+          <w:sz w:val="28"/>
+          <w:szCs w:val="28"/>
+        </w:rPr>
+        <w:t>Markdown</w:t>
+      </w:r>
+      <w:proofErr w:type="spellEnd"/>
+      <w:r>
+        <w:rPr>
+          <w:rFonts w:ascii="Times New Roman" w:eastAsia="Times New Roman" w:hAnsi="Times New Roman" w:cs="Times New Roman"/>
+          <w:color w:val="000000"/>
+          <w:sz w:val="28"/>
+          <w:szCs w:val="28"/>
+        </w:rPr>
+        <w:t>-отчёт в репозитории.</w:t>
       </w:r>
     </w:p>
     <w:p>
@@ -2948,14 +3361,25 @@
           <w:szCs w:val="28"/>
         </w:rPr>
       </w:pPr>
-      <w:r>
-        <w:rPr>
-          <w:rFonts w:ascii="Times New Roman" w:eastAsia="Times New Roman" w:hAnsi="Times New Roman" w:cs="Times New Roman"/>
-          <w:color w:val="000000"/>
-          <w:sz w:val="28"/>
-          <w:szCs w:val="28"/>
-        </w:rPr>
-        <w:t>Видеодемонстрация работы бота</w:t>
+      <w:proofErr w:type="spellStart"/>
+      <w:r>
+        <w:rPr>
+          <w:rFonts w:ascii="Times New Roman" w:eastAsia="Times New Roman" w:hAnsi="Times New Roman" w:cs="Times New Roman"/>
+          <w:color w:val="000000"/>
+          <w:sz w:val="28"/>
+          <w:szCs w:val="28"/>
+        </w:rPr>
+        <w:t>Видеодемонстрация</w:t>
+      </w:r>
+      <w:proofErr w:type="spellEnd"/>
+      <w:r>
+        <w:rPr>
+          <w:rFonts w:ascii="Times New Roman" w:eastAsia="Times New Roman" w:hAnsi="Times New Roman" w:cs="Times New Roman"/>
+          <w:color w:val="000000"/>
+          <w:sz w:val="28"/>
+          <w:szCs w:val="28"/>
+        </w:rPr>
+        <w:t xml:space="preserve"> работы бота</w:t>
       </w:r>
     </w:p>
     <w:p>
@@ -3258,6 +3682,7 @@
           <w:szCs w:val="28"/>
         </w:rPr>
       </w:pPr>
+      <w:proofErr w:type="spellStart"/>
       <w:r>
         <w:rPr>
           <w:rFonts w:ascii="Times New Roman" w:eastAsia="Times New Roman" w:hAnsi="Times New Roman" w:cs="Times New Roman"/>
@@ -3266,21 +3691,10 @@
           <w:sz w:val="28"/>
           <w:szCs w:val="28"/>
         </w:rPr>
-        <w:t>Markdown-отчёты в GitHub.</w:t>
-      </w:r>
-    </w:p>
-    <w:p>
-      <w:pPr>
-        <w:keepNext/>
-        <w:keepLines/>
-        <w:pBdr>
-          <w:top w:val="nil"/>
-          <w:left w:val="nil"/>
-          <w:bottom w:val="nil"/>
-          <w:right w:val="nil"/>
-          <w:between w:val="nil"/>
-        </w:pBdr>
-        <w:spacing w:after="0" w:line="360" w:lineRule="auto"/>
+        <w:t>Markdown</w:t>
+      </w:r>
+      <w:proofErr w:type="spellEnd"/>
+      <w:r>
         <w:rPr>
           <w:rFonts w:ascii="Times New Roman" w:eastAsia="Times New Roman" w:hAnsi="Times New Roman" w:cs="Times New Roman"/>
           <w:iCs/>
@@ -3288,7 +3702,9 @@
           <w:sz w:val="28"/>
           <w:szCs w:val="28"/>
         </w:rPr>
-      </w:pPr>
+        <w:t xml:space="preserve">-отчёты в </w:t>
+      </w:r>
+      <w:proofErr w:type="spellStart"/>
       <w:r>
         <w:rPr>
           <w:rFonts w:ascii="Times New Roman" w:eastAsia="Times New Roman" w:hAnsi="Times New Roman" w:cs="Times New Roman"/>
@@ -3297,21 +3713,10 @@
           <w:sz w:val="28"/>
           <w:szCs w:val="28"/>
         </w:rPr>
-        <w:t>Статический сайт на Hugo с инструкциями и примерами.</w:t>
-      </w:r>
-    </w:p>
-    <w:p>
-      <w:pPr>
-        <w:keepNext/>
-        <w:keepLines/>
-        <w:pBdr>
-          <w:top w:val="nil"/>
-          <w:left w:val="nil"/>
-          <w:bottom w:val="nil"/>
-          <w:right w:val="nil"/>
-          <w:between w:val="nil"/>
-        </w:pBdr>
-        <w:spacing w:after="0" w:line="360" w:lineRule="auto"/>
+        <w:t>GitHub</w:t>
+      </w:r>
+      <w:proofErr w:type="spellEnd"/>
+      <w:r>
         <w:rPr>
           <w:rFonts w:ascii="Times New Roman" w:eastAsia="Times New Roman" w:hAnsi="Times New Roman" w:cs="Times New Roman"/>
           <w:iCs/>
@@ -3319,8 +3724,21 @@
           <w:sz w:val="28"/>
           <w:szCs w:val="28"/>
         </w:rPr>
-      </w:pPr>
-      <w:r>
+        <w:t>.</w:t>
+      </w:r>
+    </w:p>
+    <w:p>
+      <w:pPr>
+        <w:keepNext/>
+        <w:keepLines/>
+        <w:pBdr>
+          <w:top w:val="nil"/>
+          <w:left w:val="nil"/>
+          <w:bottom w:val="nil"/>
+          <w:right w:val="nil"/>
+          <w:between w:val="nil"/>
+        </w:pBdr>
+        <w:spacing w:after="0" w:line="360" w:lineRule="auto"/>
         <w:rPr>
           <w:rFonts w:ascii="Times New Roman" w:eastAsia="Times New Roman" w:hAnsi="Times New Roman" w:cs="Times New Roman"/>
           <w:iCs/>
@@ -3328,6 +3746,68 @@
           <w:sz w:val="28"/>
           <w:szCs w:val="28"/>
         </w:rPr>
+      </w:pPr>
+      <w:r>
+        <w:rPr>
+          <w:rFonts w:ascii="Times New Roman" w:eastAsia="Times New Roman" w:hAnsi="Times New Roman" w:cs="Times New Roman"/>
+          <w:iCs/>
+          <w:color w:val="000000"/>
+          <w:sz w:val="28"/>
+          <w:szCs w:val="28"/>
+        </w:rPr>
+        <w:t xml:space="preserve">Статический сайт на </w:t>
+      </w:r>
+      <w:proofErr w:type="spellStart"/>
+      <w:r>
+        <w:rPr>
+          <w:rFonts w:ascii="Times New Roman" w:eastAsia="Times New Roman" w:hAnsi="Times New Roman" w:cs="Times New Roman"/>
+          <w:iCs/>
+          <w:color w:val="000000"/>
+          <w:sz w:val="28"/>
+          <w:szCs w:val="28"/>
+        </w:rPr>
+        <w:t>Hugo</w:t>
+      </w:r>
+      <w:proofErr w:type="spellEnd"/>
+      <w:r>
+        <w:rPr>
+          <w:rFonts w:ascii="Times New Roman" w:eastAsia="Times New Roman" w:hAnsi="Times New Roman" w:cs="Times New Roman"/>
+          <w:iCs/>
+          <w:color w:val="000000"/>
+          <w:sz w:val="28"/>
+          <w:szCs w:val="28"/>
+        </w:rPr>
+        <w:t xml:space="preserve"> с инструкциями и примерами.</w:t>
+      </w:r>
+    </w:p>
+    <w:p>
+      <w:pPr>
+        <w:keepNext/>
+        <w:keepLines/>
+        <w:pBdr>
+          <w:top w:val="nil"/>
+          <w:left w:val="nil"/>
+          <w:bottom w:val="nil"/>
+          <w:right w:val="nil"/>
+          <w:between w:val="nil"/>
+        </w:pBdr>
+        <w:spacing w:after="0" w:line="360" w:lineRule="auto"/>
+        <w:rPr>
+          <w:rFonts w:ascii="Times New Roman" w:eastAsia="Times New Roman" w:hAnsi="Times New Roman" w:cs="Times New Roman"/>
+          <w:iCs/>
+          <w:color w:val="000000"/>
+          <w:sz w:val="28"/>
+          <w:szCs w:val="28"/>
+        </w:rPr>
+      </w:pPr>
+      <w:r>
+        <w:rPr>
+          <w:rFonts w:ascii="Times New Roman" w:eastAsia="Times New Roman" w:hAnsi="Times New Roman" w:cs="Times New Roman"/>
+          <w:iCs/>
+          <w:color w:val="000000"/>
+          <w:sz w:val="28"/>
+          <w:szCs w:val="28"/>
+        </w:rPr>
         <w:t>Решены критические проблемы (ошибки кодировки, фоновые шумы, нагрузка на сервер).</w:t>
       </w:r>
     </w:p>
@@ -3442,7 +3922,29 @@
           <w:sz w:val="28"/>
           <w:szCs w:val="28"/>
         </w:rPr>
-        <w:t>Бесплатный аналог: Заменяет платные сервисы вроде Otter.ai для базовых задач.</w:t>
+        <w:t>Бесплатный аналог</w:t>
+      </w:r>
+      <w:proofErr w:type="gramStart"/>
+      <w:r>
+        <w:rPr>
+          <w:rFonts w:ascii="Times New Roman" w:eastAsia="Times New Roman" w:hAnsi="Times New Roman" w:cs="Times New Roman"/>
+          <w:iCs/>
+          <w:color w:val="000000"/>
+          <w:sz w:val="28"/>
+          <w:szCs w:val="28"/>
+        </w:rPr>
+        <w:t>: Заменяет</w:t>
+      </w:r>
+      <w:proofErr w:type="gramEnd"/>
+      <w:r>
+        <w:rPr>
+          <w:rFonts w:ascii="Times New Roman" w:eastAsia="Times New Roman" w:hAnsi="Times New Roman" w:cs="Times New Roman"/>
+          <w:iCs/>
+          <w:color w:val="000000"/>
+          <w:sz w:val="28"/>
+          <w:szCs w:val="28"/>
+        </w:rPr>
+        <w:t xml:space="preserve"> платные сервисы вроде Otter.ai для базовых задач.</w:t>
       </w:r>
     </w:p>
     <w:p>
@@ -3750,6 +4252,7 @@
         <w:spacing w:after="0" w:line="360" w:lineRule="auto"/>
         <w:rPr>
           <w:rFonts w:ascii="Times New Roman" w:eastAsia="Times New Roman" w:hAnsi="Times New Roman" w:cs="Times New Roman"/>
+          <w:i/>
           <w:color w:val="000000"/>
           <w:sz w:val="28"/>
           <w:szCs w:val="28"/>
@@ -3798,6 +4301,458 @@
         <w:spacing w:after="0" w:line="360" w:lineRule="auto"/>
         <w:rPr>
           <w:rFonts w:ascii="Times New Roman" w:eastAsia="Times New Roman" w:hAnsi="Times New Roman" w:cs="Times New Roman"/>
+          <w:iCs/>
+          <w:color w:val="000000"/>
+          <w:sz w:val="28"/>
+          <w:szCs w:val="28"/>
+        </w:rPr>
+      </w:pPr>
+      <w:r>
+        <w:rPr>
+          <w:rFonts w:ascii="Times New Roman" w:eastAsia="Times New Roman" w:hAnsi="Times New Roman" w:cs="Times New Roman"/>
+          <w:iCs/>
+          <w:color w:val="000000"/>
+          <w:sz w:val="28"/>
+          <w:szCs w:val="28"/>
+        </w:rPr>
+        <w:t xml:space="preserve">ССЫЛКИ НА РЕПОЗИТОРИИ </w:t>
+      </w:r>
+      <w:r>
+        <w:rPr>
+          <w:rFonts w:ascii="Times New Roman" w:eastAsia="Times New Roman" w:hAnsi="Times New Roman" w:cs="Times New Roman"/>
+          <w:iCs/>
+          <w:color w:val="000000"/>
+          <w:sz w:val="28"/>
+          <w:szCs w:val="28"/>
+          <w:lang w:val="en-US"/>
+        </w:rPr>
+        <w:t>GITHUB</w:t>
+      </w:r>
+      <w:r>
+        <w:rPr>
+          <w:rFonts w:ascii="Times New Roman" w:eastAsia="Times New Roman" w:hAnsi="Times New Roman" w:cs="Times New Roman"/>
+          <w:iCs/>
+          <w:color w:val="000000"/>
+          <w:sz w:val="28"/>
+          <w:szCs w:val="28"/>
+        </w:rPr>
+        <w:t>:</w:t>
+      </w:r>
+      <w:bookmarkStart w:id="0" w:name="_GoBack"/>
+      <w:bookmarkEnd w:id="0"/>
+    </w:p>
+    <w:p>
+      <w:pPr>
+        <w:keepNext/>
+        <w:keepLines/>
+        <w:pBdr>
+          <w:top w:val="nil"/>
+          <w:left w:val="nil"/>
+          <w:bottom w:val="nil"/>
+          <w:right w:val="nil"/>
+          <w:between w:val="nil"/>
+        </w:pBdr>
+        <w:spacing w:after="0" w:line="360" w:lineRule="auto"/>
+        <w:rPr>
+          <w:rFonts w:ascii="Times New Roman" w:eastAsia="Times New Roman" w:hAnsi="Times New Roman" w:cs="Times New Roman"/>
+          <w:color w:val="000000"/>
+          <w:sz w:val="28"/>
+          <w:szCs w:val="28"/>
+        </w:rPr>
+      </w:pPr>
+      <w:r>
+        <w:rPr>
+          <w:rFonts w:ascii="Times New Roman" w:eastAsia="Times New Roman" w:hAnsi="Times New Roman" w:cs="Times New Roman"/>
+          <w:color w:val="000000"/>
+          <w:sz w:val="28"/>
+          <w:szCs w:val="28"/>
+        </w:rPr>
+        <w:t xml:space="preserve">Основной репозиторий: </w:t>
+      </w:r>
+      <w:hyperlink r:id="rId20" w:history="1">
+        <w:r>
+          <w:rPr>
+            <w:rStyle w:val="a7"/>
+            <w:rFonts w:ascii="Times New Roman" w:eastAsia="Times New Roman" w:hAnsi="Times New Roman" w:cs="Times New Roman"/>
+            <w:sz w:val="28"/>
+            <w:szCs w:val="28"/>
+            <w:lang w:val="en-GB"/>
+          </w:rPr>
+          <w:t>https</w:t>
+        </w:r>
+        <w:r>
+          <w:rPr>
+            <w:rStyle w:val="a7"/>
+            <w:rFonts w:ascii="Times New Roman" w:eastAsia="Times New Roman" w:hAnsi="Times New Roman" w:cs="Times New Roman"/>
+            <w:sz w:val="28"/>
+            <w:szCs w:val="28"/>
+          </w:rPr>
+          <w:t>://</w:t>
+        </w:r>
+        <w:proofErr w:type="spellStart"/>
+        <w:r>
+          <w:rPr>
+            <w:rStyle w:val="a7"/>
+            <w:rFonts w:ascii="Times New Roman" w:eastAsia="Times New Roman" w:hAnsi="Times New Roman" w:cs="Times New Roman"/>
+            <w:sz w:val="28"/>
+            <w:szCs w:val="28"/>
+            <w:lang w:val="en-GB"/>
+          </w:rPr>
+          <w:t>github</w:t>
+        </w:r>
+        <w:proofErr w:type="spellEnd"/>
+        <w:r>
+          <w:rPr>
+            <w:rStyle w:val="a7"/>
+            <w:rFonts w:ascii="Times New Roman" w:eastAsia="Times New Roman" w:hAnsi="Times New Roman" w:cs="Times New Roman"/>
+            <w:sz w:val="28"/>
+            <w:szCs w:val="28"/>
+          </w:rPr>
+          <w:t>.</w:t>
+        </w:r>
+        <w:r>
+          <w:rPr>
+            <w:rStyle w:val="a7"/>
+            <w:rFonts w:ascii="Times New Roman" w:eastAsia="Times New Roman" w:hAnsi="Times New Roman" w:cs="Times New Roman"/>
+            <w:sz w:val="28"/>
+            <w:szCs w:val="28"/>
+            <w:lang w:val="en-GB"/>
+          </w:rPr>
+          <w:t>com</w:t>
+        </w:r>
+        <w:r>
+          <w:rPr>
+            <w:rStyle w:val="a7"/>
+            <w:rFonts w:ascii="Times New Roman" w:eastAsia="Times New Roman" w:hAnsi="Times New Roman" w:cs="Times New Roman"/>
+            <w:sz w:val="28"/>
+            <w:szCs w:val="28"/>
+          </w:rPr>
+          <w:t>/</w:t>
+        </w:r>
+        <w:proofErr w:type="spellStart"/>
+        <w:r>
+          <w:rPr>
+            <w:rStyle w:val="a7"/>
+            <w:rFonts w:ascii="Times New Roman" w:eastAsia="Times New Roman" w:hAnsi="Times New Roman" w:cs="Times New Roman"/>
+            <w:sz w:val="28"/>
+            <w:szCs w:val="28"/>
+            <w:lang w:val="en-GB"/>
+          </w:rPr>
+          <w:t>SavvaRain</w:t>
+        </w:r>
+        <w:proofErr w:type="spellEnd"/>
+        <w:r>
+          <w:rPr>
+            <w:rStyle w:val="a7"/>
+            <w:rFonts w:ascii="Times New Roman" w:eastAsia="Times New Roman" w:hAnsi="Times New Roman" w:cs="Times New Roman"/>
+            <w:sz w:val="28"/>
+            <w:szCs w:val="28"/>
+          </w:rPr>
+          <w:t>/</w:t>
+        </w:r>
+        <w:proofErr w:type="spellStart"/>
+        <w:r>
+          <w:rPr>
+            <w:rStyle w:val="a7"/>
+            <w:rFonts w:ascii="Times New Roman" w:eastAsia="Times New Roman" w:hAnsi="Times New Roman" w:cs="Times New Roman"/>
+            <w:sz w:val="28"/>
+            <w:szCs w:val="28"/>
+            <w:lang w:val="en-GB"/>
+          </w:rPr>
+          <w:t>ProjectPractice</w:t>
+        </w:r>
+        <w:proofErr w:type="spellEnd"/>
+        <w:r>
+          <w:rPr>
+            <w:rStyle w:val="a7"/>
+            <w:rFonts w:ascii="Times New Roman" w:eastAsia="Times New Roman" w:hAnsi="Times New Roman" w:cs="Times New Roman"/>
+            <w:sz w:val="28"/>
+            <w:szCs w:val="28"/>
+          </w:rPr>
+          <w:t>241-337</w:t>
+        </w:r>
+        <w:proofErr w:type="spellStart"/>
+        <w:r>
+          <w:rPr>
+            <w:rStyle w:val="a7"/>
+            <w:rFonts w:ascii="Times New Roman" w:eastAsia="Times New Roman" w:hAnsi="Times New Roman" w:cs="Times New Roman"/>
+            <w:sz w:val="28"/>
+            <w:szCs w:val="28"/>
+            <w:lang w:val="en-GB"/>
+          </w:rPr>
+          <w:t>BobrovEzerskayaL</w:t>
+        </w:r>
+        <w:r>
+          <w:rPr>
+            <w:rStyle w:val="a7"/>
+            <w:rFonts w:ascii="Times New Roman" w:eastAsia="Times New Roman" w:hAnsi="Times New Roman" w:cs="Times New Roman"/>
+            <w:sz w:val="28"/>
+            <w:szCs w:val="28"/>
+            <w:lang w:val="en-GB"/>
+          </w:rPr>
+          <w:t>a</w:t>
+        </w:r>
+        <w:r>
+          <w:rPr>
+            <w:rStyle w:val="a7"/>
+            <w:rFonts w:ascii="Times New Roman" w:eastAsia="Times New Roman" w:hAnsi="Times New Roman" w:cs="Times New Roman"/>
+            <w:sz w:val="28"/>
+            <w:szCs w:val="28"/>
+            <w:lang w:val="en-GB"/>
+          </w:rPr>
+          <w:t>zarev</w:t>
+        </w:r>
+        <w:proofErr w:type="spellEnd"/>
+        <w:r>
+          <w:rPr>
+            <w:rStyle w:val="a7"/>
+            <w:rFonts w:ascii="Times New Roman" w:eastAsia="Times New Roman" w:hAnsi="Times New Roman" w:cs="Times New Roman"/>
+            <w:sz w:val="28"/>
+            <w:szCs w:val="28"/>
+          </w:rPr>
+          <w:t>/</w:t>
+        </w:r>
+        <w:r>
+          <w:rPr>
+            <w:rStyle w:val="a7"/>
+            <w:rFonts w:ascii="Times New Roman" w:eastAsia="Times New Roman" w:hAnsi="Times New Roman" w:cs="Times New Roman"/>
+            <w:sz w:val="28"/>
+            <w:szCs w:val="28"/>
+            <w:lang w:val="en-GB"/>
+          </w:rPr>
+          <w:t>tree</w:t>
+        </w:r>
+        <w:r>
+          <w:rPr>
+            <w:rStyle w:val="a7"/>
+            <w:rFonts w:ascii="Times New Roman" w:eastAsia="Times New Roman" w:hAnsi="Times New Roman" w:cs="Times New Roman"/>
+            <w:sz w:val="28"/>
+            <w:szCs w:val="28"/>
+          </w:rPr>
+          <w:t>/</w:t>
+        </w:r>
+        <w:r>
+          <w:rPr>
+            <w:rStyle w:val="a7"/>
+            <w:rFonts w:ascii="Times New Roman" w:eastAsia="Times New Roman" w:hAnsi="Times New Roman" w:cs="Times New Roman"/>
+            <w:sz w:val="28"/>
+            <w:szCs w:val="28"/>
+            <w:lang w:val="en-GB"/>
+          </w:rPr>
+          <w:t>main</w:t>
+        </w:r>
+      </w:hyperlink>
+    </w:p>
+    <w:p>
+      <w:pPr>
+        <w:keepNext/>
+        <w:keepLines/>
+        <w:pBdr>
+          <w:top w:val="nil"/>
+          <w:left w:val="nil"/>
+          <w:bottom w:val="nil"/>
+          <w:right w:val="nil"/>
+          <w:between w:val="nil"/>
+        </w:pBdr>
+        <w:spacing w:after="0" w:line="360" w:lineRule="auto"/>
+        <w:rPr>
+          <w:rFonts w:ascii="Times New Roman" w:eastAsia="Times New Roman" w:hAnsi="Times New Roman" w:cs="Times New Roman"/>
+          <w:color w:val="000000"/>
+          <w:sz w:val="28"/>
+          <w:szCs w:val="28"/>
+        </w:rPr>
+      </w:pPr>
+      <w:r>
+        <w:rPr>
+          <w:rFonts w:ascii="Times New Roman" w:eastAsia="Times New Roman" w:hAnsi="Times New Roman" w:cs="Times New Roman"/>
+          <w:color w:val="000000"/>
+          <w:sz w:val="28"/>
+          <w:szCs w:val="28"/>
+        </w:rPr>
+        <w:t xml:space="preserve">Страница сайта: </w:t>
+      </w:r>
+      <w:hyperlink r:id="rId21" w:history="1">
+        <w:r>
+          <w:rPr>
+            <w:rStyle w:val="a7"/>
+            <w:rFonts w:ascii="Times New Roman" w:eastAsia="Times New Roman" w:hAnsi="Times New Roman" w:cs="Times New Roman"/>
+            <w:sz w:val="28"/>
+            <w:szCs w:val="28"/>
+            <w:lang w:val="en-GB"/>
+          </w:rPr>
+          <w:t>https</w:t>
+        </w:r>
+        <w:r>
+          <w:rPr>
+            <w:rStyle w:val="a7"/>
+            <w:rFonts w:ascii="Times New Roman" w:eastAsia="Times New Roman" w:hAnsi="Times New Roman" w:cs="Times New Roman"/>
+            <w:sz w:val="28"/>
+            <w:szCs w:val="28"/>
+          </w:rPr>
+          <w:t>://</w:t>
+        </w:r>
+        <w:proofErr w:type="spellStart"/>
+        <w:r>
+          <w:rPr>
+            <w:rStyle w:val="a7"/>
+            <w:rFonts w:ascii="Times New Roman" w:eastAsia="Times New Roman" w:hAnsi="Times New Roman" w:cs="Times New Roman"/>
+            <w:sz w:val="28"/>
+            <w:szCs w:val="28"/>
+            <w:lang w:val="en-GB"/>
+          </w:rPr>
+          <w:t>s</w:t>
+        </w:r>
+        <w:r>
+          <w:rPr>
+            <w:rStyle w:val="a7"/>
+            <w:rFonts w:ascii="Times New Roman" w:eastAsia="Times New Roman" w:hAnsi="Times New Roman" w:cs="Times New Roman"/>
+            <w:sz w:val="28"/>
+            <w:szCs w:val="28"/>
+            <w:lang w:val="en-GB"/>
+          </w:rPr>
+          <w:t>a</w:t>
+        </w:r>
+        <w:r>
+          <w:rPr>
+            <w:rStyle w:val="a7"/>
+            <w:rFonts w:ascii="Times New Roman" w:eastAsia="Times New Roman" w:hAnsi="Times New Roman" w:cs="Times New Roman"/>
+            <w:sz w:val="28"/>
+            <w:szCs w:val="28"/>
+            <w:lang w:val="en-GB"/>
+          </w:rPr>
+          <w:t>vvarain</w:t>
+        </w:r>
+        <w:proofErr w:type="spellEnd"/>
+        <w:r>
+          <w:rPr>
+            <w:rStyle w:val="a7"/>
+            <w:rFonts w:ascii="Times New Roman" w:eastAsia="Times New Roman" w:hAnsi="Times New Roman" w:cs="Times New Roman"/>
+            <w:sz w:val="28"/>
+            <w:szCs w:val="28"/>
+          </w:rPr>
+          <w:t>.</w:t>
+        </w:r>
+        <w:proofErr w:type="spellStart"/>
+        <w:r>
+          <w:rPr>
+            <w:rStyle w:val="a7"/>
+            <w:rFonts w:ascii="Times New Roman" w:eastAsia="Times New Roman" w:hAnsi="Times New Roman" w:cs="Times New Roman"/>
+            <w:sz w:val="28"/>
+            <w:szCs w:val="28"/>
+            <w:lang w:val="en-GB"/>
+          </w:rPr>
+          <w:t>github</w:t>
+        </w:r>
+        <w:proofErr w:type="spellEnd"/>
+        <w:r>
+          <w:rPr>
+            <w:rStyle w:val="a7"/>
+            <w:rFonts w:ascii="Times New Roman" w:eastAsia="Times New Roman" w:hAnsi="Times New Roman" w:cs="Times New Roman"/>
+            <w:sz w:val="28"/>
+            <w:szCs w:val="28"/>
+          </w:rPr>
+          <w:t>.</w:t>
+        </w:r>
+        <w:proofErr w:type="spellStart"/>
+        <w:r>
+          <w:rPr>
+            <w:rStyle w:val="a7"/>
+            <w:rFonts w:ascii="Times New Roman" w:eastAsia="Times New Roman" w:hAnsi="Times New Roman" w:cs="Times New Roman"/>
+            <w:sz w:val="28"/>
+            <w:szCs w:val="28"/>
+            <w:lang w:val="en-GB"/>
+          </w:rPr>
+          <w:t>io</w:t>
+        </w:r>
+        <w:proofErr w:type="spellEnd"/>
+        <w:r>
+          <w:rPr>
+            <w:rStyle w:val="a7"/>
+            <w:rFonts w:ascii="Times New Roman" w:eastAsia="Times New Roman" w:hAnsi="Times New Roman" w:cs="Times New Roman"/>
+            <w:sz w:val="28"/>
+            <w:szCs w:val="28"/>
+          </w:rPr>
+          <w:t>/</w:t>
+        </w:r>
+        <w:proofErr w:type="spellStart"/>
+        <w:r>
+          <w:rPr>
+            <w:rStyle w:val="a7"/>
+            <w:rFonts w:ascii="Times New Roman" w:eastAsia="Times New Roman" w:hAnsi="Times New Roman" w:cs="Times New Roman"/>
+            <w:sz w:val="28"/>
+            <w:szCs w:val="28"/>
+            <w:lang w:val="en-GB"/>
+          </w:rPr>
+          <w:t>ProjectPracticeBEL</w:t>
+        </w:r>
+        <w:proofErr w:type="spellEnd"/>
+        <w:r>
+          <w:rPr>
+            <w:rStyle w:val="a7"/>
+            <w:rFonts w:ascii="Times New Roman" w:eastAsia="Times New Roman" w:hAnsi="Times New Roman" w:cs="Times New Roman"/>
+            <w:sz w:val="28"/>
+            <w:szCs w:val="28"/>
+          </w:rPr>
+          <w:t>.</w:t>
+        </w:r>
+        <w:proofErr w:type="spellStart"/>
+        <w:r>
+          <w:rPr>
+            <w:rStyle w:val="a7"/>
+            <w:rFonts w:ascii="Times New Roman" w:eastAsia="Times New Roman" w:hAnsi="Times New Roman" w:cs="Times New Roman"/>
+            <w:sz w:val="28"/>
+            <w:szCs w:val="28"/>
+            <w:lang w:val="en-GB"/>
+          </w:rPr>
+          <w:t>github</w:t>
+        </w:r>
+        <w:proofErr w:type="spellEnd"/>
+        <w:r>
+          <w:rPr>
+            <w:rStyle w:val="a7"/>
+            <w:rFonts w:ascii="Times New Roman" w:eastAsia="Times New Roman" w:hAnsi="Times New Roman" w:cs="Times New Roman"/>
+            <w:sz w:val="28"/>
+            <w:szCs w:val="28"/>
+          </w:rPr>
+          <w:t>-</w:t>
+        </w:r>
+        <w:proofErr w:type="spellStart"/>
+        <w:r>
+          <w:rPr>
+            <w:rStyle w:val="a7"/>
+            <w:rFonts w:ascii="Times New Roman" w:eastAsia="Times New Roman" w:hAnsi="Times New Roman" w:cs="Times New Roman"/>
+            <w:sz w:val="28"/>
+            <w:szCs w:val="28"/>
+            <w:lang w:val="en-GB"/>
+          </w:rPr>
+          <w:t>io</w:t>
+        </w:r>
+        <w:proofErr w:type="spellEnd"/>
+        <w:r>
+          <w:rPr>
+            <w:rStyle w:val="a7"/>
+            <w:rFonts w:ascii="Times New Roman" w:eastAsia="Times New Roman" w:hAnsi="Times New Roman" w:cs="Times New Roman"/>
+            <w:sz w:val="28"/>
+            <w:szCs w:val="28"/>
+          </w:rPr>
+          <w:t>/</w:t>
+        </w:r>
+      </w:hyperlink>
+    </w:p>
+    <w:p>
+      <w:pPr>
+        <w:keepNext/>
+        <w:keepLines/>
+        <w:pBdr>
+          <w:top w:val="nil"/>
+          <w:left w:val="nil"/>
+          <w:bottom w:val="nil"/>
+          <w:right w:val="nil"/>
+          <w:between w:val="nil"/>
+        </w:pBdr>
+        <w:spacing w:after="0" w:line="360" w:lineRule="auto"/>
+        <w:rPr>
+          <w:rFonts w:ascii="Times New Roman" w:eastAsia="Times New Roman" w:hAnsi="Times New Roman" w:cs="Times New Roman"/>
           <w:color w:val="000000"/>
           <w:sz w:val="28"/>
           <w:szCs w:val="28"/>
@@ -4005,7 +4960,7 @@
       </w:pPr>
     </w:p>
     <w:sectPr>
-      <w:footerReference w:type="default" r:id="rId20"/>
+      <w:footerReference w:type="default" r:id="rId22"/>
       <w:pgSz w:w="11906" w:h="16838"/>
       <w:pgMar w:top="1134" w:right="850" w:bottom="1134" w:left="1134" w:header="708" w:footer="708" w:gutter="0"/>
       <w:pgNumType w:start="1"/>
@@ -4017,7 +4972,7 @@
 </file>
 
 <file path=word/endnotes.xml><?xml version="1.0" encoding="utf-8"?>
-<w:endnotes xmlns:wpc="http://schemas.microsoft.com/office/word/2010/wordprocessingCanvas" xmlns:cx="http://schemas.microsoft.com/office/drawing/2014/chartex" xmlns:cx1="http://schemas.microsoft.com/office/drawing/2015/9/8/chartex" xmlns:cx2="http://schemas.microsoft.com/office/drawing/2015/10/21/chartex" xmlns:cx3="http://schemas.microsoft.com/office/drawing/2016/5/9/chartex" xmlns:cx4="http://schemas.microsoft.com/office/drawing/2016/5/10/chartex" xmlns:cx5="http://schemas.microsoft.com/office/drawing/2016/5/11/chartex" xmlns:cx6="http://schemas.microsoft.com/office/drawing/2016/5/12/chartex" xmlns:cx7="http://schemas.microsoft.com/office/drawing/2016/5/13/chartex" xmlns:cx8="http://schemas.microsoft.com/office/drawing/2016/5/14/chartex" xmlns:mc="http://schemas.openxmlformats.org/markup-compatibility/2006" xmlns:aink="http://schemas.microsoft.com/office/drawing/2016/ink" xmlns:am3d="http://schemas.microsoft.com/office/drawing/2017/model3d" xmlns:o="urn:schemas-microsoft-com:office:office" xmlns:r="http://schemas.openxmlformats.org/officeDocument/2006/relationships" xmlns:m="http://schemas.openxmlformats.org/officeDocument/2006/math" xmlns:v="urn:schemas-microsoft-com:vml" xmlns:wp14="http://schemas.microsoft.com/office/word/2010/wordprocessingDrawing" xmlns:wp="http://schemas.openxmlformats.org/drawingml/2006/wordprocessingDrawing" xmlns:w10="urn:schemas-microsoft-com:office:word" xmlns:w="http://schemas.openxmlformats.org/wordprocessingml/2006/main" xmlns:w14="http://schemas.microsoft.com/office/word/2010/wordml" xmlns:w15="http://schemas.microsoft.com/office/word/2012/wordml" xmlns:w16cex="http://schemas.microsoft.com/office/word/2018/wordml/cex" xmlns:w16cid="http://schemas.microsoft.com/office/word/2016/wordml/cid" xmlns:w16="http://schemas.microsoft.com/office/word/2018/wordml" xmlns:w16sdtdh="http://schemas.microsoft.com/office/word/2020/wordml/sdtdatahash" xmlns:w16se="http://schemas.microsoft.com/office/word/2015/wordml/symex" xmlns:wpg="http://schemas.microsoft.com/office/word/2010/wordprocessingGroup" xmlns:wpi="http://schemas.microsoft.com/office/word/2010/wordprocessingInk" xmlns:wne="http://schemas.microsoft.com/office/word/2006/wordml" xmlns:wps="http://schemas.microsoft.com/office/word/2010/wordprocessingShape" mc:Ignorable="w14 w15 w16se w16cid w16 w16cex w16sdtdh wp14">
+<w:endnotes xmlns:wpc="http://schemas.microsoft.com/office/word/2010/wordprocessingCanvas" xmlns:cx="http://schemas.microsoft.com/office/drawing/2014/chartex" xmlns:cx1="http://schemas.microsoft.com/office/drawing/2015/9/8/chartex" xmlns:cx2="http://schemas.microsoft.com/office/drawing/2015/10/21/chartex" xmlns:cx3="http://schemas.microsoft.com/office/drawing/2016/5/9/chartex" xmlns:cx4="http://schemas.microsoft.com/office/drawing/2016/5/10/chartex" xmlns:cx5="http://schemas.microsoft.com/office/drawing/2016/5/11/chartex" xmlns:cx6="http://schemas.microsoft.com/office/drawing/2016/5/12/chartex" xmlns:cx7="http://schemas.microsoft.com/office/drawing/2016/5/13/chartex" xmlns:cx8="http://schemas.microsoft.com/office/drawing/2016/5/14/chartex" xmlns:mc="http://schemas.openxmlformats.org/markup-compatibility/2006" xmlns:aink="http://schemas.microsoft.com/office/drawing/2016/ink" xmlns:am3d="http://schemas.microsoft.com/office/drawing/2017/model3d" xmlns:o="urn:schemas-microsoft-com:office:office" xmlns:r="http://schemas.openxmlformats.org/officeDocument/2006/relationships" xmlns:m="http://schemas.openxmlformats.org/officeDocument/2006/math" xmlns:v="urn:schemas-microsoft-com:vml" xmlns:wp14="http://schemas.microsoft.com/office/word/2010/wordprocessingDrawing" xmlns:wp="http://schemas.openxmlformats.org/drawingml/2006/wordprocessingDrawing" xmlns:w10="urn:schemas-microsoft-com:office:word" xmlns:w="http://schemas.openxmlformats.org/wordprocessingml/2006/main" xmlns:w14="http://schemas.microsoft.com/office/word/2010/wordml" xmlns:w15="http://schemas.microsoft.com/office/word/2012/wordml" xmlns:w16cex="http://schemas.microsoft.com/office/word/2018/wordml/cex" xmlns:w16cid="http://schemas.microsoft.com/office/word/2016/wordml/cid" xmlns:w16="http://schemas.microsoft.com/office/word/2018/wordml" xmlns:w16se="http://schemas.microsoft.com/office/word/2015/wordml/symex" xmlns:wpg="http://schemas.microsoft.com/office/word/2010/wordprocessingGroup" xmlns:wpi="http://schemas.microsoft.com/office/word/2010/wordprocessingInk" xmlns:wne="http://schemas.microsoft.com/office/word/2006/wordml" xmlns:wps="http://schemas.microsoft.com/office/word/2010/wordprocessingShape" mc:Ignorable="w14 w15 w16se w16cid w16 w16cex wp14">
   <w:endnote w:type="separator" w:id="-1">
     <w:p>
       <w:pPr>
@@ -4042,7 +4997,7 @@
 </file>
 
 <file path=word/footer1.xml><?xml version="1.0" encoding="utf-8"?>
-<w:ftr xmlns:wpc="http://schemas.microsoft.com/office/word/2010/wordprocessingCanvas" xmlns:cx="http://schemas.microsoft.com/office/drawing/2014/chartex" xmlns:cx1="http://schemas.microsoft.com/office/drawing/2015/9/8/chartex" xmlns:cx2="http://schemas.microsoft.com/office/drawing/2015/10/21/chartex" xmlns:cx3="http://schemas.microsoft.com/office/drawing/2016/5/9/chartex" xmlns:cx4="http://schemas.microsoft.com/office/drawing/2016/5/10/chartex" xmlns:cx5="http://schemas.microsoft.com/office/drawing/2016/5/11/chartex" xmlns:cx6="http://schemas.microsoft.com/office/drawing/2016/5/12/chartex" xmlns:cx7="http://schemas.microsoft.com/office/drawing/2016/5/13/chartex" xmlns:cx8="http://schemas.microsoft.com/office/drawing/2016/5/14/chartex" xmlns:mc="http://schemas.openxmlformats.org/markup-compatibility/2006" xmlns:aink="http://schemas.microsoft.com/office/drawing/2016/ink" xmlns:am3d="http://schemas.microsoft.com/office/drawing/2017/model3d" xmlns:o="urn:schemas-microsoft-com:office:office" xmlns:r="http://schemas.openxmlformats.org/officeDocument/2006/relationships" xmlns:m="http://schemas.openxmlformats.org/officeDocument/2006/math" xmlns:v="urn:schemas-microsoft-com:vml" xmlns:wp14="http://schemas.microsoft.com/office/word/2010/wordprocessingDrawing" xmlns:wp="http://schemas.openxmlformats.org/drawingml/2006/wordprocessingDrawing" xmlns:w10="urn:schemas-microsoft-com:office:word" xmlns:w="http://schemas.openxmlformats.org/wordprocessingml/2006/main" xmlns:w14="http://schemas.microsoft.com/office/word/2010/wordml" xmlns:w15="http://schemas.microsoft.com/office/word/2012/wordml" xmlns:w16cex="http://schemas.microsoft.com/office/word/2018/wordml/cex" xmlns:w16cid="http://schemas.microsoft.com/office/word/2016/wordml/cid" xmlns:w16="http://schemas.microsoft.com/office/word/2018/wordml" xmlns:w16sdtdh="http://schemas.microsoft.com/office/word/2020/wordml/sdtdatahash" xmlns:w16se="http://schemas.microsoft.com/office/word/2015/wordml/symex" xmlns:wpg="http://schemas.microsoft.com/office/word/2010/wordprocessingGroup" xmlns:wpi="http://schemas.microsoft.com/office/word/2010/wordprocessingInk" xmlns:wne="http://schemas.microsoft.com/office/word/2006/wordml" xmlns:wps="http://schemas.microsoft.com/office/word/2010/wordprocessingShape" mc:Ignorable="w14 w15 w16se w16cid w16 w16cex w16sdtdh wp14">
+<w:ftr xmlns:wpc="http://schemas.microsoft.com/office/word/2010/wordprocessingCanvas" xmlns:cx="http://schemas.microsoft.com/office/drawing/2014/chartex" xmlns:cx1="http://schemas.microsoft.com/office/drawing/2015/9/8/chartex" xmlns:cx2="http://schemas.microsoft.com/office/drawing/2015/10/21/chartex" xmlns:cx3="http://schemas.microsoft.com/office/drawing/2016/5/9/chartex" xmlns:cx4="http://schemas.microsoft.com/office/drawing/2016/5/10/chartex" xmlns:cx5="http://schemas.microsoft.com/office/drawing/2016/5/11/chartex" xmlns:cx6="http://schemas.microsoft.com/office/drawing/2016/5/12/chartex" xmlns:cx7="http://schemas.microsoft.com/office/drawing/2016/5/13/chartex" xmlns:cx8="http://schemas.microsoft.com/office/drawing/2016/5/14/chartex" xmlns:mc="http://schemas.openxmlformats.org/markup-compatibility/2006" xmlns:aink="http://schemas.microsoft.com/office/drawing/2016/ink" xmlns:am3d="http://schemas.microsoft.com/office/drawing/2017/model3d" xmlns:o="urn:schemas-microsoft-com:office:office" xmlns:r="http://schemas.openxmlformats.org/officeDocument/2006/relationships" xmlns:m="http://schemas.openxmlformats.org/officeDocument/2006/math" xmlns:v="urn:schemas-microsoft-com:vml" xmlns:wp14="http://schemas.microsoft.com/office/word/2010/wordprocessingDrawing" xmlns:wp="http://schemas.openxmlformats.org/drawingml/2006/wordprocessingDrawing" xmlns:w10="urn:schemas-microsoft-com:office:word" xmlns:w="http://schemas.openxmlformats.org/wordprocessingml/2006/main" xmlns:w14="http://schemas.microsoft.com/office/word/2010/wordml" xmlns:w15="http://schemas.microsoft.com/office/word/2012/wordml" xmlns:w16cex="http://schemas.microsoft.com/office/word/2018/wordml/cex" xmlns:w16cid="http://schemas.microsoft.com/office/word/2016/wordml/cid" xmlns:w16="http://schemas.microsoft.com/office/word/2018/wordml" xmlns:w16se="http://schemas.microsoft.com/office/word/2015/wordml/symex" xmlns:wpg="http://schemas.microsoft.com/office/word/2010/wordprocessingGroup" xmlns:wpi="http://schemas.microsoft.com/office/word/2010/wordprocessingInk" xmlns:wne="http://schemas.microsoft.com/office/word/2006/wordml" xmlns:wps="http://schemas.microsoft.com/office/word/2010/wordprocessingShape" mc:Ignorable="w14 w15 w16se w16cid w16 w16cex wp14">
   <w:p>
     <w:pPr>
       <w:pBdr>
@@ -4086,7 +5041,7 @@
 </file>
 
 <file path=word/footnotes.xml><?xml version="1.0" encoding="utf-8"?>
-<w:footnotes xmlns:wpc="http://schemas.microsoft.com/office/word/2010/wordprocessingCanvas" xmlns:cx="http://schemas.microsoft.com/office/drawing/2014/chartex" xmlns:cx1="http://schemas.microsoft.com/office/drawing/2015/9/8/chartex" xmlns:cx2="http://schemas.microsoft.com/office/drawing/2015/10/21/chartex" xmlns:cx3="http://schemas.microsoft.com/office/drawing/2016/5/9/chartex" xmlns:cx4="http://schemas.microsoft.com/office/drawing/2016/5/10/chartex" xmlns:cx5="http://schemas.microsoft.com/office/drawing/2016/5/11/chartex" xmlns:cx6="http://schemas.microsoft.com/office/drawing/2016/5/12/chartex" xmlns:cx7="http://schemas.microsoft.com/office/drawing/2016/5/13/chartex" xmlns:cx8="http://schemas.microsoft.com/office/drawing/2016/5/14/chartex" xmlns:mc="http://schemas.openxmlformats.org/markup-compatibility/2006" xmlns:aink="http://schemas.microsoft.com/office/drawing/2016/ink" xmlns:am3d="http://schemas.microsoft.com/office/drawing/2017/model3d" xmlns:o="urn:schemas-microsoft-com:office:office" xmlns:r="http://schemas.openxmlformats.org/officeDocument/2006/relationships" xmlns:m="http://schemas.openxmlformats.org/officeDocument/2006/math" xmlns:v="urn:schemas-microsoft-com:vml" xmlns:wp14="http://schemas.microsoft.com/office/word/2010/wordprocessingDrawing" xmlns:wp="http://schemas.openxmlformats.org/drawingml/2006/wordprocessingDrawing" xmlns:w10="urn:schemas-microsoft-com:office:word" xmlns:w="http://schemas.openxmlformats.org/wordprocessingml/2006/main" xmlns:w14="http://schemas.microsoft.com/office/word/2010/wordml" xmlns:w15="http://schemas.microsoft.com/office/word/2012/wordml" xmlns:w16cex="http://schemas.microsoft.com/office/word/2018/wordml/cex" xmlns:w16cid="http://schemas.microsoft.com/office/word/2016/wordml/cid" xmlns:w16="http://schemas.microsoft.com/office/word/2018/wordml" xmlns:w16sdtdh="http://schemas.microsoft.com/office/word/2020/wordml/sdtdatahash" xmlns:w16se="http://schemas.microsoft.com/office/word/2015/wordml/symex" xmlns:wpg="http://schemas.microsoft.com/office/word/2010/wordprocessingGroup" xmlns:wpi="http://schemas.microsoft.com/office/word/2010/wordprocessingInk" xmlns:wne="http://schemas.microsoft.com/office/word/2006/wordml" xmlns:wps="http://schemas.microsoft.com/office/word/2010/wordprocessingShape" mc:Ignorable="w14 w15 w16se w16cid w16 w16cex w16sdtdh wp14">
+<w:footnotes xmlns:wpc="http://schemas.microsoft.com/office/word/2010/wordprocessingCanvas" xmlns:cx="http://schemas.microsoft.com/office/drawing/2014/chartex" xmlns:cx1="http://schemas.microsoft.com/office/drawing/2015/9/8/chartex" xmlns:cx2="http://schemas.microsoft.com/office/drawing/2015/10/21/chartex" xmlns:cx3="http://schemas.microsoft.com/office/drawing/2016/5/9/chartex" xmlns:cx4="http://schemas.microsoft.com/office/drawing/2016/5/10/chartex" xmlns:cx5="http://schemas.microsoft.com/office/drawing/2016/5/11/chartex" xmlns:cx6="http://schemas.microsoft.com/office/drawing/2016/5/12/chartex" xmlns:cx7="http://schemas.microsoft.com/office/drawing/2016/5/13/chartex" xmlns:cx8="http://schemas.microsoft.com/office/drawing/2016/5/14/chartex" xmlns:mc="http://schemas.openxmlformats.org/markup-compatibility/2006" xmlns:aink="http://schemas.microsoft.com/office/drawing/2016/ink" xmlns:am3d="http://schemas.microsoft.com/office/drawing/2017/model3d" xmlns:o="urn:schemas-microsoft-com:office:office" xmlns:r="http://schemas.openxmlformats.org/officeDocument/2006/relationships" xmlns:m="http://schemas.openxmlformats.org/officeDocument/2006/math" xmlns:v="urn:schemas-microsoft-com:vml" xmlns:wp14="http://schemas.microsoft.com/office/word/2010/wordprocessingDrawing" xmlns:wp="http://schemas.openxmlformats.org/drawingml/2006/wordprocessingDrawing" xmlns:w10="urn:schemas-microsoft-com:office:word" xmlns:w="http://schemas.openxmlformats.org/wordprocessingml/2006/main" xmlns:w14="http://schemas.microsoft.com/office/word/2010/wordml" xmlns:w15="http://schemas.microsoft.com/office/word/2012/wordml" xmlns:w16cex="http://schemas.microsoft.com/office/word/2018/wordml/cex" xmlns:w16cid="http://schemas.microsoft.com/office/word/2016/wordml/cid" xmlns:w16="http://schemas.microsoft.com/office/word/2018/wordml" xmlns:w16se="http://schemas.microsoft.com/office/word/2015/wordml/symex" xmlns:wpg="http://schemas.microsoft.com/office/word/2010/wordprocessingGroup" xmlns:wpi="http://schemas.microsoft.com/office/word/2010/wordprocessingInk" xmlns:wne="http://schemas.microsoft.com/office/word/2006/wordml" xmlns:wps="http://schemas.microsoft.com/office/word/2010/wordprocessingShape" mc:Ignorable="w14 w15 w16se w16cid w16 w16cex wp14">
   <w:footnote w:type="separator" w:id="-1">
     <w:p>
       <w:pPr>
@@ -4111,7 +5066,7 @@
 </file>
 
 <file path=word/numbering.xml><?xml version="1.0" encoding="utf-8"?>
-<w:numbering xmlns:wpc="http://schemas.microsoft.com/office/word/2010/wordprocessingCanvas" xmlns:cx="http://schemas.microsoft.com/office/drawing/2014/chartex" xmlns:cx1="http://schemas.microsoft.com/office/drawing/2015/9/8/chartex" xmlns:cx2="http://schemas.microsoft.com/office/drawing/2015/10/21/chartex" xmlns:cx3="http://schemas.microsoft.com/office/drawing/2016/5/9/chartex" xmlns:cx4="http://schemas.microsoft.com/office/drawing/2016/5/10/chartex" xmlns:cx5="http://schemas.microsoft.com/office/drawing/2016/5/11/chartex" xmlns:cx6="http://schemas.microsoft.com/office/drawing/2016/5/12/chartex" xmlns:cx7="http://schemas.microsoft.com/office/drawing/2016/5/13/chartex" xmlns:cx8="http://schemas.microsoft.com/office/drawing/2016/5/14/chartex" xmlns:mc="http://schemas.openxmlformats.org/markup-compatibility/2006" xmlns:aink="http://schemas.microsoft.com/office/drawing/2016/ink" xmlns:am3d="http://schemas.microsoft.com/office/drawing/2017/model3d" xmlns:o="urn:schemas-microsoft-com:office:office" xmlns:r="http://schemas.openxmlformats.org/officeDocument/2006/relationships" xmlns:m="http://schemas.openxmlformats.org/officeDocument/2006/math" xmlns:v="urn:schemas-microsoft-com:vml" xmlns:wp14="http://schemas.microsoft.com/office/word/2010/wordprocessingDrawing" xmlns:wp="http://schemas.openxmlformats.org/drawingml/2006/wordprocessingDrawing" xmlns:w10="urn:schemas-microsoft-com:office:word" xmlns:w="http://schemas.openxmlformats.org/wordprocessingml/2006/main" xmlns:w14="http://schemas.microsoft.com/office/word/2010/wordml" xmlns:w15="http://schemas.microsoft.com/office/word/2012/wordml" xmlns:w16cex="http://schemas.microsoft.com/office/word/2018/wordml/cex" xmlns:w16cid="http://schemas.microsoft.com/office/word/2016/wordml/cid" xmlns:w16="http://schemas.microsoft.com/office/word/2018/wordml" xmlns:w16sdtdh="http://schemas.microsoft.com/office/word/2020/wordml/sdtdatahash" xmlns:w16se="http://schemas.microsoft.com/office/word/2015/wordml/symex" xmlns:wpg="http://schemas.microsoft.com/office/word/2010/wordprocessingGroup" xmlns:wpi="http://schemas.microsoft.com/office/word/2010/wordprocessingInk" xmlns:wne="http://schemas.microsoft.com/office/word/2006/wordml" xmlns:wps="http://schemas.microsoft.com/office/word/2010/wordprocessingShape" mc:Ignorable="w14 w15 w16se w16cid w16 w16cex w16sdtdh wp14">
+<w:numbering xmlns:wpc="http://schemas.microsoft.com/office/word/2010/wordprocessingCanvas" xmlns:cx="http://schemas.microsoft.com/office/drawing/2014/chartex" xmlns:cx1="http://schemas.microsoft.com/office/drawing/2015/9/8/chartex" xmlns:cx2="http://schemas.microsoft.com/office/drawing/2015/10/21/chartex" xmlns:cx3="http://schemas.microsoft.com/office/drawing/2016/5/9/chartex" xmlns:cx4="http://schemas.microsoft.com/office/drawing/2016/5/10/chartex" xmlns:cx5="http://schemas.microsoft.com/office/drawing/2016/5/11/chartex" xmlns:cx6="http://schemas.microsoft.com/office/drawing/2016/5/12/chartex" xmlns:cx7="http://schemas.microsoft.com/office/drawing/2016/5/13/chartex" xmlns:cx8="http://schemas.microsoft.com/office/drawing/2016/5/14/chartex" xmlns:mc="http://schemas.openxmlformats.org/markup-compatibility/2006" xmlns:aink="http://schemas.microsoft.com/office/drawing/2016/ink" xmlns:am3d="http://schemas.microsoft.com/office/drawing/2017/model3d" xmlns:o="urn:schemas-microsoft-com:office:office" xmlns:r="http://schemas.openxmlformats.org/officeDocument/2006/relationships" xmlns:m="http://schemas.openxmlformats.org/officeDocument/2006/math" xmlns:v="urn:schemas-microsoft-com:vml" xmlns:wp14="http://schemas.microsoft.com/office/word/2010/wordprocessingDrawing" xmlns:wp="http://schemas.openxmlformats.org/drawingml/2006/wordprocessingDrawing" xmlns:w10="urn:schemas-microsoft-com:office:word" xmlns:w="http://schemas.openxmlformats.org/wordprocessingml/2006/main" xmlns:w14="http://schemas.microsoft.com/office/word/2010/wordml" xmlns:w15="http://schemas.microsoft.com/office/word/2012/wordml" xmlns:w16cex="http://schemas.microsoft.com/office/word/2018/wordml/cex" xmlns:w16cid="http://schemas.microsoft.com/office/word/2016/wordml/cid" xmlns:w16="http://schemas.microsoft.com/office/word/2018/wordml" xmlns:w16se="http://schemas.microsoft.com/office/word/2015/wordml/symex" xmlns:wpg="http://schemas.microsoft.com/office/word/2010/wordprocessingGroup" xmlns:wpi="http://schemas.microsoft.com/office/word/2010/wordprocessingInk" xmlns:wne="http://schemas.microsoft.com/office/word/2006/wordml" xmlns:wps="http://schemas.microsoft.com/office/word/2010/wordprocessingShape" mc:Ignorable="w14 w15 w16se w16cid w16 w16cex wp14">
   <w:abstractNum w:abstractNumId="0" w15:restartNumberingAfterBreak="0">
     <w:nsid w:val="0B9747C8"/>
     <w:multiLevelType w:val="multilevel"/>
@@ -6556,7 +7511,7 @@
 </file>
 
 <file path=word/styles.xml><?xml version="1.0" encoding="utf-8"?>
-<w:styles xmlns:mc="http://schemas.openxmlformats.org/markup-compatibility/2006" xmlns:r="http://schemas.openxmlformats.org/officeDocument/2006/relationships" xmlns:w="http://schemas.openxmlformats.org/wordprocessingml/2006/main" xmlns:w14="http://schemas.microsoft.com/office/word/2010/wordml" xmlns:w15="http://schemas.microsoft.com/office/word/2012/wordml" xmlns:w16cex="http://schemas.microsoft.com/office/word/2018/wordml/cex" xmlns:w16cid="http://schemas.microsoft.com/office/word/2016/wordml/cid" xmlns:w16="http://schemas.microsoft.com/office/word/2018/wordml" xmlns:w16sdtdh="http://schemas.microsoft.com/office/word/2020/wordml/sdtdatahash" xmlns:w16se="http://schemas.microsoft.com/office/word/2015/wordml/symex" mc:Ignorable="w14 w15 w16se w16cid w16 w16cex w16sdtdh">
+<w:styles xmlns:mc="http://schemas.openxmlformats.org/markup-compatibility/2006" xmlns:r="http://schemas.openxmlformats.org/officeDocument/2006/relationships" xmlns:w="http://schemas.openxmlformats.org/wordprocessingml/2006/main" xmlns:w14="http://schemas.microsoft.com/office/word/2010/wordml" xmlns:w15="http://schemas.microsoft.com/office/word/2012/wordml" xmlns:w16cex="http://schemas.microsoft.com/office/word/2018/wordml/cex" xmlns:w16cid="http://schemas.microsoft.com/office/word/2016/wordml/cid" xmlns:w16="http://schemas.microsoft.com/office/word/2018/wordml" xmlns:w16se="http://schemas.microsoft.com/office/word/2015/wordml/symex" mc:Ignorable="w14 w15 w16se w16cid w16 w16cex">
   <w:docDefaults>
     <w:rPrDefault>
       <w:rPr>
@@ -6678,6 +7633,7 @@
     <w:lsdException w:name="HTML Sample" w:semiHidden="1" w:unhideWhenUsed="1"/>
     <w:lsdException w:name="HTML Typewriter" w:semiHidden="1" w:unhideWhenUsed="1"/>
     <w:lsdException w:name="HTML Variable" w:semiHidden="1" w:unhideWhenUsed="1"/>
+    <w:lsdException w:name="Normal Table" w:semiHidden="1" w:unhideWhenUsed="1"/>
     <w:lsdException w:name="annotation subject" w:semiHidden="1" w:unhideWhenUsed="1"/>
     <w:lsdException w:name="No List" w:semiHidden="1" w:unhideWhenUsed="1"/>
     <w:lsdException w:name="Outline List 1" w:semiHidden="1" w:unhideWhenUsed="1"/>
@@ -6720,8 +7676,11 @@
     <w:lsdException w:name="Table Contemporary" w:semiHidden="1" w:unhideWhenUsed="1"/>
     <w:lsdException w:name="Table Elegant" w:semiHidden="1" w:unhideWhenUsed="1"/>
     <w:lsdException w:name="Table Professional" w:semiHidden="1" w:unhideWhenUsed="1"/>
+    <w:lsdException w:name="Table Subtle 1" w:semiHidden="1" w:unhideWhenUsed="1"/>
     <w:lsdException w:name="Table Subtle 2" w:semiHidden="1" w:unhideWhenUsed="1"/>
     <w:lsdException w:name="Table Web 1" w:semiHidden="1" w:unhideWhenUsed="1"/>
+    <w:lsdException w:name="Table Web 2" w:semiHidden="1" w:unhideWhenUsed="1"/>
+    <w:lsdException w:name="Table Web 3" w:semiHidden="1" w:unhideWhenUsed="1"/>
     <w:lsdException w:name="Balloon Text" w:semiHidden="1" w:unhideWhenUsed="1"/>
     <w:lsdException w:name="Table Grid" w:uiPriority="39"/>
     <w:lsdException w:name="Table Theme" w:semiHidden="1" w:unhideWhenUsed="1"/>
@@ -7047,6 +8006,7 @@
   <w:style w:type="character" w:default="1" w:styleId="a0">
     <w:name w:val="Default Paragraph Font"/>
     <w:uiPriority w:val="1"/>
+    <w:semiHidden/>
     <w:unhideWhenUsed/>
   </w:style>
   <w:style w:type="table" w:default="1" w:styleId="a1">
@@ -7256,6 +8216,18 @@
     <w:rPr>
       <w:color w:val="605E5C"/>
       <w:shd w:val="clear" w:color="auto" w:fill="E1DFDD"/>
+    </w:rPr>
+  </w:style>
+  <w:style w:type="character" w:styleId="ad">
+    <w:name w:val="FollowedHyperlink"/>
+    <w:basedOn w:val="a0"/>
+    <w:uiPriority w:val="99"/>
+    <w:semiHidden/>
+    <w:unhideWhenUsed/>
+    <w:rsid w:val="00F00104"/>
+    <w:rPr>
+      <w:color w:val="800080" w:themeColor="followedHyperlink"/>
+      <w:u w:val="single"/>
     </w:rPr>
   </w:style>
 </w:styles>
